--- a/reports/Group/02 Requirements - Group.docx
+++ b/reports/Group/02 Requirements - Group.docx
@@ -1,6 +1,6 @@
 
 <file path=word/document.xml><?xml version="1.0" encoding="utf-8"?>
-<w:document xmlns:wpc="http://schemas.microsoft.com/office/word/2010/wordprocessingCanvas" xmlns:cx="http://schemas.microsoft.com/office/drawing/2014/chartex" xmlns:cx1="http://schemas.microsoft.com/office/drawing/2015/9/8/chartex" xmlns:cx2="http://schemas.microsoft.com/office/drawing/2015/10/21/chartex" xmlns:cx3="http://schemas.microsoft.com/office/drawing/2016/5/9/chartex" xmlns:cx4="http://schemas.microsoft.com/office/drawing/2016/5/10/chartex" xmlns:cx5="http://schemas.microsoft.com/office/drawing/2016/5/11/chartex" xmlns:cx6="http://schemas.microsoft.com/office/drawing/2016/5/12/chartex" xmlns:cx7="http://schemas.microsoft.com/office/drawing/2016/5/13/chartex" xmlns:cx8="http://schemas.microsoft.com/office/drawing/2016/5/14/chartex" xmlns:mc="http://schemas.openxmlformats.org/markup-compatibility/2006" xmlns:aink="http://schemas.microsoft.com/office/drawing/2016/ink" xmlns:am3d="http://schemas.microsoft.com/office/drawing/2017/model3d" xmlns:o="urn:schemas-microsoft-com:office:office" xmlns:oel="http://schemas.microsoft.com/office/2019/extlst" xmlns:r="http://schemas.openxmlformats.org/officeDocument/2006/relationships" xmlns:m="http://schemas.openxmlformats.org/officeDocument/2006/math" xmlns:v="urn:schemas-microsoft-com:vml" xmlns:wp14="http://schemas.microsoft.com/office/word/2010/wordprocessingDrawing" xmlns:wp="http://schemas.openxmlformats.org/drawingml/2006/wordprocessingDrawing" xmlns:w10="urn:schemas-microsoft-com:office:word" xmlns:w="http://schemas.openxmlformats.org/wordprocessingml/2006/main" xmlns:w14="http://schemas.microsoft.com/office/word/2010/wordml" xmlns:w15="http://schemas.microsoft.com/office/word/2012/wordml" xmlns:w16cex="http://schemas.microsoft.com/office/word/2018/wordml/cex" xmlns:w16cid="http://schemas.microsoft.com/office/word/2016/wordml/cid" xmlns:w16="http://schemas.microsoft.com/office/word/2018/wordml" xmlns:w16sdtdh="http://schemas.microsoft.com/office/word/2020/wordml/sdtdatahash" xmlns:w16se="http://schemas.microsoft.com/office/word/2015/wordml/symex" xmlns:wpg="http://schemas.microsoft.com/office/word/2010/wordprocessingGroup" xmlns:wpi="http://schemas.microsoft.com/office/word/2010/wordprocessingInk" xmlns:wne="http://schemas.microsoft.com/office/word/2006/wordml" xmlns:wps="http://schemas.microsoft.com/office/word/2010/wordprocessingShape" mc:Ignorable="w14 w15 w16se w16cid w16 w16cex w16sdtdh wp14">
+<w:document xmlns:wpc="http://schemas.microsoft.com/office/word/2010/wordprocessingCanvas" xmlns:cx="http://schemas.microsoft.com/office/drawing/2014/chartex" xmlns:cx1="http://schemas.microsoft.com/office/drawing/2015/9/8/chartex" xmlns:cx2="http://schemas.microsoft.com/office/drawing/2015/10/21/chartex" xmlns:cx3="http://schemas.microsoft.com/office/drawing/2016/5/9/chartex" xmlns:cx4="http://schemas.microsoft.com/office/drawing/2016/5/10/chartex" xmlns:cx5="http://schemas.microsoft.com/office/drawing/2016/5/11/chartex" xmlns:cx6="http://schemas.microsoft.com/office/drawing/2016/5/12/chartex" xmlns:cx7="http://schemas.microsoft.com/office/drawing/2016/5/13/chartex" xmlns:cx8="http://schemas.microsoft.com/office/drawing/2016/5/14/chartex" xmlns:mc="http://schemas.openxmlformats.org/markup-compatibility/2006" xmlns:aink="http://schemas.microsoft.com/office/drawing/2016/ink" xmlns:am3d="http://schemas.microsoft.com/office/drawing/2017/model3d" xmlns:o="urn:schemas-microsoft-com:office:office" xmlns:oel="http://schemas.microsoft.com/office/2019/extlst" xmlns:r="http://schemas.openxmlformats.org/officeDocument/2006/relationships" xmlns:m="http://schemas.openxmlformats.org/officeDocument/2006/math" xmlns:v="urn:schemas-microsoft-com:vml" xmlns:wp14="http://schemas.microsoft.com/office/word/2010/wordprocessingDrawing" xmlns:wp="http://schemas.openxmlformats.org/drawingml/2006/wordprocessingDrawing" xmlns:w10="urn:schemas-microsoft-com:office:word" xmlns:w="http://schemas.openxmlformats.org/wordprocessingml/2006/main" xmlns:w14="http://schemas.microsoft.com/office/word/2010/wordml" xmlns:w15="http://schemas.microsoft.com/office/word/2012/wordml" xmlns:w16cex="http://schemas.microsoft.com/office/word/2018/wordml/cex" xmlns:w16cid="http://schemas.microsoft.com/office/word/2016/wordml/cid" xmlns:w16="http://schemas.microsoft.com/office/word/2018/wordml" xmlns:w16du="http://schemas.microsoft.com/office/word/2023/wordml/word16du" xmlns:w16sdtdh="http://schemas.microsoft.com/office/word/2020/wordml/sdtdatahash" xmlns:w16se="http://schemas.microsoft.com/office/word/2015/wordml/symex" xmlns:wpg="http://schemas.microsoft.com/office/word/2010/wordprocessingGroup" xmlns:wpi="http://schemas.microsoft.com/office/word/2010/wordprocessingInk" xmlns:wne="http://schemas.microsoft.com/office/word/2006/wordml" xmlns:wps="http://schemas.microsoft.com/office/word/2010/wordprocessingShape" mc:Ignorable="w14 w15 w16se w16cid w16 w16cex w16sdtdh w16du wp14">
   <w:body>
     <w:p>
       <w:pPr>
@@ -205,7 +205,7 @@
                   <w:rPr>
                     <w:rFonts w:asciiTheme="majorHAnsi" w:hAnsiTheme="majorHAnsi" w:cstheme="majorHAnsi"/>
                   </w:rPr>
-                  <w:t xml:space="preserve"> https://github.com/DP2-c1-028/Acme-SF-D02  </w:t>
+                  <w:t xml:space="preserve"> https://github.com/DP2-c1-028/Acme-SF-D03 </w:t>
                 </w:r>
               </w:sdtContent>
             </w:sdt>
@@ -1717,7 +1717,7 @@
                   <w:rPr>
                     <w:rFonts w:asciiTheme="majorHAnsi" w:hAnsiTheme="majorHAnsi" w:cstheme="majorHAnsi"/>
                   </w:rPr>
-                  <w:t>3</w:t>
+                  <w:t>4</w:t>
                 </w:r>
                 <w:r>
                   <w:rPr>
@@ -1729,7 +1729,7 @@
                   <w:rPr>
                     <w:rFonts w:asciiTheme="majorHAnsi" w:hAnsiTheme="majorHAnsi" w:cstheme="majorHAnsi"/>
                   </w:rPr>
-                  <w:t>08</w:t>
+                  <w:t>25</w:t>
                 </w:r>
                 <w:r>
                   <w:rPr>
@@ -3505,7 +3505,19 @@
             <w:rPr>
               <w:rFonts w:asciiTheme="majorHAnsi" w:hAnsiTheme="majorHAnsi" w:cstheme="majorHAnsi"/>
             </w:rPr>
-            <w:t xml:space="preserve">    </w:t>
+            <w:t xml:space="preserve">  </w:t>
+          </w:r>
+          <w:r>
+            <w:rPr>
+              <w:rFonts w:asciiTheme="majorHAnsi" w:hAnsiTheme="majorHAnsi" w:cstheme="majorHAnsi"/>
+            </w:rPr>
+            <w:t>X</w:t>
+          </w:r>
+          <w:r>
+            <w:rPr>
+              <w:rFonts w:asciiTheme="majorHAnsi" w:hAnsiTheme="majorHAnsi" w:cstheme="majorHAnsi"/>
+            </w:rPr>
+            <w:t xml:space="preserve">  </w:t>
           </w:r>
         </w:sdtContent>
       </w:sdt>
@@ -3587,7 +3599,19 @@
             <w:rPr>
               <w:rFonts w:asciiTheme="majorHAnsi" w:hAnsiTheme="majorHAnsi" w:cstheme="majorHAnsi"/>
             </w:rPr>
-            <w:t xml:space="preserve">    </w:t>
+            <w:t xml:space="preserve">  </w:t>
+          </w:r>
+          <w:r>
+            <w:rPr>
+              <w:rFonts w:asciiTheme="majorHAnsi" w:hAnsiTheme="majorHAnsi" w:cstheme="majorHAnsi"/>
+            </w:rPr>
+            <w:t>X</w:t>
+          </w:r>
+          <w:r>
+            <w:rPr>
+              <w:rFonts w:asciiTheme="majorHAnsi" w:hAnsiTheme="majorHAnsi" w:cstheme="majorHAnsi"/>
+            </w:rPr>
+            <w:t xml:space="preserve">  </w:t>
           </w:r>
         </w:sdtContent>
       </w:sdt>
@@ -3697,7 +3721,19 @@
             <w:rPr>
               <w:rFonts w:asciiTheme="majorHAnsi" w:hAnsiTheme="majorHAnsi" w:cstheme="majorHAnsi"/>
             </w:rPr>
-            <w:t xml:space="preserve">    </w:t>
+            <w:t xml:space="preserve">  </w:t>
+          </w:r>
+          <w:r>
+            <w:rPr>
+              <w:rFonts w:asciiTheme="majorHAnsi" w:hAnsiTheme="majorHAnsi" w:cstheme="majorHAnsi"/>
+            </w:rPr>
+            <w:t>X</w:t>
+          </w:r>
+          <w:r>
+            <w:rPr>
+              <w:rFonts w:asciiTheme="majorHAnsi" w:hAnsiTheme="majorHAnsi" w:cstheme="majorHAnsi"/>
+            </w:rPr>
+            <w:t xml:space="preserve">  </w:t>
           </w:r>
         </w:sdtContent>
       </w:sdt>
@@ -3766,7 +3802,21 @@
               <w:rFonts w:asciiTheme="majorHAnsi" w:hAnsiTheme="majorHAnsi" w:cstheme="majorHAnsi"/>
               <w:lang w:val="en-US"/>
             </w:rPr>
-            <w:t xml:space="preserve">    </w:t>
+            <w:t xml:space="preserve">  </w:t>
+          </w:r>
+          <w:r>
+            <w:rPr>
+              <w:rFonts w:asciiTheme="majorHAnsi" w:hAnsiTheme="majorHAnsi" w:cstheme="majorHAnsi"/>
+              <w:lang w:val="en-US"/>
+            </w:rPr>
+            <w:t>X</w:t>
+          </w:r>
+          <w:r>
+            <w:rPr>
+              <w:rFonts w:asciiTheme="majorHAnsi" w:hAnsiTheme="majorHAnsi" w:cstheme="majorHAnsi"/>
+              <w:lang w:val="en-US"/>
+            </w:rPr>
+            <w:t xml:space="preserve">  </w:t>
           </w:r>
         </w:sdtContent>
       </w:sdt>
@@ -4958,19 +5008,7 @@
             <w:rPr>
               <w:rFonts w:asciiTheme="majorHAnsi" w:hAnsiTheme="majorHAnsi" w:cstheme="majorHAnsi"/>
             </w:rPr>
-            <w:t xml:space="preserve">  </w:t>
-          </w:r>
-          <w:r>
-            <w:rPr>
-              <w:rFonts w:asciiTheme="majorHAnsi" w:hAnsiTheme="majorHAnsi" w:cstheme="majorHAnsi"/>
-            </w:rPr>
-            <w:t>X</w:t>
-          </w:r>
-          <w:r>
-            <w:rPr>
-              <w:rFonts w:asciiTheme="majorHAnsi" w:hAnsiTheme="majorHAnsi" w:cstheme="majorHAnsi"/>
-            </w:rPr>
-            <w:t xml:space="preserve">  </w:t>
+            <w:t xml:space="preserve">    </w:t>
           </w:r>
         </w:sdtContent>
       </w:sdt>
@@ -5295,19 +5333,7 @@
             <w:rPr>
               <w:rFonts w:asciiTheme="majorHAnsi" w:hAnsiTheme="majorHAnsi" w:cstheme="majorHAnsi"/>
             </w:rPr>
-            <w:t xml:space="preserve">  </w:t>
-          </w:r>
-          <w:r>
-            <w:rPr>
-              <w:rFonts w:asciiTheme="majorHAnsi" w:hAnsiTheme="majorHAnsi" w:cstheme="majorHAnsi"/>
-            </w:rPr>
-            <w:t>X</w:t>
-          </w:r>
-          <w:r>
-            <w:rPr>
-              <w:rFonts w:asciiTheme="majorHAnsi" w:hAnsiTheme="majorHAnsi" w:cstheme="majorHAnsi"/>
-            </w:rPr>
-            <w:t xml:space="preserve">  </w:t>
+            <w:t xml:space="preserve">    </w:t>
           </w:r>
         </w:sdtContent>
       </w:sdt>
@@ -5498,7 +5524,19 @@
             <w:rPr>
               <w:rFonts w:asciiTheme="majorHAnsi" w:hAnsiTheme="majorHAnsi" w:cstheme="majorHAnsi"/>
             </w:rPr>
-            <w:t xml:space="preserve">    </w:t>
+            <w:t xml:space="preserve">  </w:t>
+          </w:r>
+          <w:r>
+            <w:rPr>
+              <w:rFonts w:asciiTheme="majorHAnsi" w:hAnsiTheme="majorHAnsi" w:cstheme="majorHAnsi"/>
+            </w:rPr>
+            <w:t>X</w:t>
+          </w:r>
+          <w:r>
+            <w:rPr>
+              <w:rFonts w:asciiTheme="majorHAnsi" w:hAnsiTheme="majorHAnsi" w:cstheme="majorHAnsi"/>
+            </w:rPr>
+            <w:t xml:space="preserve">  </w:t>
           </w:r>
         </w:sdtContent>
       </w:sdt>
@@ -7187,7 +7225,7 @@
 </file>
 
 <file path=word/numbering.xml><?xml version="1.0" encoding="utf-8"?>
-<w:numbering xmlns:wpc="http://schemas.microsoft.com/office/word/2010/wordprocessingCanvas" xmlns:cx="http://schemas.microsoft.com/office/drawing/2014/chartex" xmlns:cx1="http://schemas.microsoft.com/office/drawing/2015/9/8/chartex" xmlns:cx2="http://schemas.microsoft.com/office/drawing/2015/10/21/chartex" xmlns:cx3="http://schemas.microsoft.com/office/drawing/2016/5/9/chartex" xmlns:cx4="http://schemas.microsoft.com/office/drawing/2016/5/10/chartex" xmlns:cx5="http://schemas.microsoft.com/office/drawing/2016/5/11/chartex" xmlns:cx6="http://schemas.microsoft.com/office/drawing/2016/5/12/chartex" xmlns:cx7="http://schemas.microsoft.com/office/drawing/2016/5/13/chartex" xmlns:cx8="http://schemas.microsoft.com/office/drawing/2016/5/14/chartex" xmlns:mc="http://schemas.openxmlformats.org/markup-compatibility/2006" xmlns:aink="http://schemas.microsoft.com/office/drawing/2016/ink" xmlns:am3d="http://schemas.microsoft.com/office/drawing/2017/model3d" xmlns:o="urn:schemas-microsoft-com:office:office" xmlns:oel="http://schemas.microsoft.com/office/2019/extlst" xmlns:r="http://schemas.openxmlformats.org/officeDocument/2006/relationships" xmlns:m="http://schemas.openxmlformats.org/officeDocument/2006/math" xmlns:v="urn:schemas-microsoft-com:vml" xmlns:wp14="http://schemas.microsoft.com/office/word/2010/wordprocessingDrawing" xmlns:wp="http://schemas.openxmlformats.org/drawingml/2006/wordprocessingDrawing" xmlns:w10="urn:schemas-microsoft-com:office:word" xmlns:w="http://schemas.openxmlformats.org/wordprocessingml/2006/main" xmlns:w14="http://schemas.microsoft.com/office/word/2010/wordml" xmlns:w15="http://schemas.microsoft.com/office/word/2012/wordml" xmlns:w16cex="http://schemas.microsoft.com/office/word/2018/wordml/cex" xmlns:w16cid="http://schemas.microsoft.com/office/word/2016/wordml/cid" xmlns:w16="http://schemas.microsoft.com/office/word/2018/wordml" xmlns:w16sdtdh="http://schemas.microsoft.com/office/word/2020/wordml/sdtdatahash" xmlns:w16se="http://schemas.microsoft.com/office/word/2015/wordml/symex" xmlns:wpg="http://schemas.microsoft.com/office/word/2010/wordprocessingGroup" xmlns:wpi="http://schemas.microsoft.com/office/word/2010/wordprocessingInk" xmlns:wne="http://schemas.microsoft.com/office/word/2006/wordml" xmlns:wps="http://schemas.microsoft.com/office/word/2010/wordprocessingShape" mc:Ignorable="w14 w15 w16se w16cid w16 w16cex w16sdtdh wp14">
+<w:numbering xmlns:wpc="http://schemas.microsoft.com/office/word/2010/wordprocessingCanvas" xmlns:cx="http://schemas.microsoft.com/office/drawing/2014/chartex" xmlns:cx1="http://schemas.microsoft.com/office/drawing/2015/9/8/chartex" xmlns:cx2="http://schemas.microsoft.com/office/drawing/2015/10/21/chartex" xmlns:cx3="http://schemas.microsoft.com/office/drawing/2016/5/9/chartex" xmlns:cx4="http://schemas.microsoft.com/office/drawing/2016/5/10/chartex" xmlns:cx5="http://schemas.microsoft.com/office/drawing/2016/5/11/chartex" xmlns:cx6="http://schemas.microsoft.com/office/drawing/2016/5/12/chartex" xmlns:cx7="http://schemas.microsoft.com/office/drawing/2016/5/13/chartex" xmlns:cx8="http://schemas.microsoft.com/office/drawing/2016/5/14/chartex" xmlns:mc="http://schemas.openxmlformats.org/markup-compatibility/2006" xmlns:aink="http://schemas.microsoft.com/office/drawing/2016/ink" xmlns:am3d="http://schemas.microsoft.com/office/drawing/2017/model3d" xmlns:o="urn:schemas-microsoft-com:office:office" xmlns:oel="http://schemas.microsoft.com/office/2019/extlst" xmlns:r="http://schemas.openxmlformats.org/officeDocument/2006/relationships" xmlns:m="http://schemas.openxmlformats.org/officeDocument/2006/math" xmlns:v="urn:schemas-microsoft-com:vml" xmlns:wp14="http://schemas.microsoft.com/office/word/2010/wordprocessingDrawing" xmlns:wp="http://schemas.openxmlformats.org/drawingml/2006/wordprocessingDrawing" xmlns:w10="urn:schemas-microsoft-com:office:word" xmlns:w="http://schemas.openxmlformats.org/wordprocessingml/2006/main" xmlns:w14="http://schemas.microsoft.com/office/word/2010/wordml" xmlns:w15="http://schemas.microsoft.com/office/word/2012/wordml" xmlns:w16cex="http://schemas.microsoft.com/office/word/2018/wordml/cex" xmlns:w16cid="http://schemas.microsoft.com/office/word/2016/wordml/cid" xmlns:w16="http://schemas.microsoft.com/office/word/2018/wordml" xmlns:w16du="http://schemas.microsoft.com/office/word/2023/wordml/word16du" xmlns:w16sdtdh="http://schemas.microsoft.com/office/word/2020/wordml/sdtdatahash" xmlns:w16se="http://schemas.microsoft.com/office/word/2015/wordml/symex" xmlns:wpg="http://schemas.microsoft.com/office/word/2010/wordprocessingGroup" xmlns:wpi="http://schemas.microsoft.com/office/word/2010/wordprocessingInk" xmlns:wne="http://schemas.microsoft.com/office/word/2006/wordml" xmlns:wps="http://schemas.microsoft.com/office/word/2010/wordprocessingShape" mc:Ignorable="w14 w15 w16se w16cid w16 w16cex w16sdtdh w16du wp14">
   <w:abstractNum w:abstractNumId="0" w15:restartNumberingAfterBreak="0">
     <w:nsid w:val="3C204ED6"/>
     <w:multiLevelType w:val="hybridMultilevel"/>
@@ -7541,7 +7579,7 @@
 </file>
 
 <file path=word/styles.xml><?xml version="1.0" encoding="utf-8"?>
-<w:styles xmlns:mc="http://schemas.openxmlformats.org/markup-compatibility/2006" xmlns:r="http://schemas.openxmlformats.org/officeDocument/2006/relationships" xmlns:w="http://schemas.openxmlformats.org/wordprocessingml/2006/main" xmlns:w14="http://schemas.microsoft.com/office/word/2010/wordml" xmlns:w15="http://schemas.microsoft.com/office/word/2012/wordml" xmlns:w16cex="http://schemas.microsoft.com/office/word/2018/wordml/cex" xmlns:w16cid="http://schemas.microsoft.com/office/word/2016/wordml/cid" xmlns:w16="http://schemas.microsoft.com/office/word/2018/wordml" xmlns:w16sdtdh="http://schemas.microsoft.com/office/word/2020/wordml/sdtdatahash" xmlns:w16se="http://schemas.microsoft.com/office/word/2015/wordml/symex" mc:Ignorable="w14 w15 w16se w16cid w16 w16cex w16sdtdh">
+<w:styles xmlns:mc="http://schemas.openxmlformats.org/markup-compatibility/2006" xmlns:r="http://schemas.openxmlformats.org/officeDocument/2006/relationships" xmlns:w="http://schemas.openxmlformats.org/wordprocessingml/2006/main" xmlns:w14="http://schemas.microsoft.com/office/word/2010/wordml" xmlns:w15="http://schemas.microsoft.com/office/word/2012/wordml" xmlns:w16cex="http://schemas.microsoft.com/office/word/2018/wordml/cex" xmlns:w16cid="http://schemas.microsoft.com/office/word/2016/wordml/cid" xmlns:w16="http://schemas.microsoft.com/office/word/2018/wordml" xmlns:w16du="http://schemas.microsoft.com/office/word/2023/wordml/word16du" xmlns:w16sdtdh="http://schemas.microsoft.com/office/word/2020/wordml/sdtdatahash" xmlns:w16se="http://schemas.microsoft.com/office/word/2015/wordml/symex" mc:Ignorable="w14 w15 w16se w16cid w16 w16cex w16sdtdh w16du">
   <w:docDefaults>
     <w:rPrDefault>
       <w:rPr>
@@ -8202,7 +8240,7 @@
 </file>
 
 <file path=word/glossary/document.xml><?xml version="1.0" encoding="utf-8"?>
-<w:glossaryDocument xmlns:wpc="http://schemas.microsoft.com/office/word/2010/wordprocessingCanvas" xmlns:cx="http://schemas.microsoft.com/office/drawing/2014/chartex" xmlns:cx1="http://schemas.microsoft.com/office/drawing/2015/9/8/chartex" xmlns:cx2="http://schemas.microsoft.com/office/drawing/2015/10/21/chartex" xmlns:cx3="http://schemas.microsoft.com/office/drawing/2016/5/9/chartex" xmlns:cx4="http://schemas.microsoft.com/office/drawing/2016/5/10/chartex" xmlns:cx5="http://schemas.microsoft.com/office/drawing/2016/5/11/chartex" xmlns:cx6="http://schemas.microsoft.com/office/drawing/2016/5/12/chartex" xmlns:cx7="http://schemas.microsoft.com/office/drawing/2016/5/13/chartex" xmlns:cx8="http://schemas.microsoft.com/office/drawing/2016/5/14/chartex" xmlns:mc="http://schemas.openxmlformats.org/markup-compatibility/2006" xmlns:aink="http://schemas.microsoft.com/office/drawing/2016/ink" xmlns:am3d="http://schemas.microsoft.com/office/drawing/2017/model3d" xmlns:o="urn:schemas-microsoft-com:office:office" xmlns:oel="http://schemas.microsoft.com/office/2019/extlst" xmlns:r="http://schemas.openxmlformats.org/officeDocument/2006/relationships" xmlns:m="http://schemas.openxmlformats.org/officeDocument/2006/math" xmlns:v="urn:schemas-microsoft-com:vml" xmlns:wp14="http://schemas.microsoft.com/office/word/2010/wordprocessingDrawing" xmlns:wp="http://schemas.openxmlformats.org/drawingml/2006/wordprocessingDrawing" xmlns:w10="urn:schemas-microsoft-com:office:word" xmlns:w="http://schemas.openxmlformats.org/wordprocessingml/2006/main" xmlns:w14="http://schemas.microsoft.com/office/word/2010/wordml" xmlns:w15="http://schemas.microsoft.com/office/word/2012/wordml" xmlns:w16cex="http://schemas.microsoft.com/office/word/2018/wordml/cex" xmlns:w16cid="http://schemas.microsoft.com/office/word/2016/wordml/cid" xmlns:w16="http://schemas.microsoft.com/office/word/2018/wordml" xmlns:w16sdtdh="http://schemas.microsoft.com/office/word/2020/wordml/sdtdatahash" xmlns:w16se="http://schemas.microsoft.com/office/word/2015/wordml/symex" xmlns:wpg="http://schemas.microsoft.com/office/word/2010/wordprocessingGroup" xmlns:wpi="http://schemas.microsoft.com/office/word/2010/wordprocessingInk" xmlns:wne="http://schemas.microsoft.com/office/word/2006/wordml" xmlns:wps="http://schemas.microsoft.com/office/word/2010/wordprocessingShape" mc:Ignorable="w14 w15 w16se w16cid w16 w16cex w16sdtdh wp14">
+<w:glossaryDocument xmlns:wpc="http://schemas.microsoft.com/office/word/2010/wordprocessingCanvas" xmlns:cx="http://schemas.microsoft.com/office/drawing/2014/chartex" xmlns:cx1="http://schemas.microsoft.com/office/drawing/2015/9/8/chartex" xmlns:cx2="http://schemas.microsoft.com/office/drawing/2015/10/21/chartex" xmlns:cx3="http://schemas.microsoft.com/office/drawing/2016/5/9/chartex" xmlns:cx4="http://schemas.microsoft.com/office/drawing/2016/5/10/chartex" xmlns:cx5="http://schemas.microsoft.com/office/drawing/2016/5/11/chartex" xmlns:cx6="http://schemas.microsoft.com/office/drawing/2016/5/12/chartex" xmlns:cx7="http://schemas.microsoft.com/office/drawing/2016/5/13/chartex" xmlns:cx8="http://schemas.microsoft.com/office/drawing/2016/5/14/chartex" xmlns:mc="http://schemas.openxmlformats.org/markup-compatibility/2006" xmlns:aink="http://schemas.microsoft.com/office/drawing/2016/ink" xmlns:am3d="http://schemas.microsoft.com/office/drawing/2017/model3d" xmlns:o="urn:schemas-microsoft-com:office:office" xmlns:oel="http://schemas.microsoft.com/office/2019/extlst" xmlns:r="http://schemas.openxmlformats.org/officeDocument/2006/relationships" xmlns:m="http://schemas.openxmlformats.org/officeDocument/2006/math" xmlns:v="urn:schemas-microsoft-com:vml" xmlns:wp14="http://schemas.microsoft.com/office/word/2010/wordprocessingDrawing" xmlns:wp="http://schemas.openxmlformats.org/drawingml/2006/wordprocessingDrawing" xmlns:w10="urn:schemas-microsoft-com:office:word" xmlns:w="http://schemas.openxmlformats.org/wordprocessingml/2006/main" xmlns:w14="http://schemas.microsoft.com/office/word/2010/wordml" xmlns:w15="http://schemas.microsoft.com/office/word/2012/wordml" xmlns:w16cex="http://schemas.microsoft.com/office/word/2018/wordml/cex" xmlns:w16cid="http://schemas.microsoft.com/office/word/2016/wordml/cid" xmlns:w16="http://schemas.microsoft.com/office/word/2018/wordml" xmlns:w16du="http://schemas.microsoft.com/office/word/2023/wordml/word16du" xmlns:w16sdtdh="http://schemas.microsoft.com/office/word/2020/wordml/sdtdatahash" xmlns:w16se="http://schemas.microsoft.com/office/word/2015/wordml/symex" xmlns:wpg="http://schemas.microsoft.com/office/word/2010/wordprocessingGroup" xmlns:wpi="http://schemas.microsoft.com/office/word/2010/wordprocessingInk" xmlns:wne="http://schemas.microsoft.com/office/word/2006/wordml" xmlns:wps="http://schemas.microsoft.com/office/word/2010/wordprocessingShape" mc:Ignorable="w14 w15 w16se w16cid w16 w16cex w16sdtdh w16du wp14">
   <w:docParts>
     <w:docPart>
       <w:docPartPr>
@@ -9891,7 +9929,7 @@
 </file>
 
 <file path=word/glossary/fontTable.xml><?xml version="1.0" encoding="utf-8"?>
-<w:fonts xmlns:mc="http://schemas.openxmlformats.org/markup-compatibility/2006" xmlns:r="http://schemas.openxmlformats.org/officeDocument/2006/relationships" xmlns:w="http://schemas.openxmlformats.org/wordprocessingml/2006/main" xmlns:w14="http://schemas.microsoft.com/office/word/2010/wordml" xmlns:w15="http://schemas.microsoft.com/office/word/2012/wordml" xmlns:w16cex="http://schemas.microsoft.com/office/word/2018/wordml/cex" xmlns:w16cid="http://schemas.microsoft.com/office/word/2016/wordml/cid" xmlns:w16="http://schemas.microsoft.com/office/word/2018/wordml" xmlns:w16sdtdh="http://schemas.microsoft.com/office/word/2020/wordml/sdtdatahash" xmlns:w16se="http://schemas.microsoft.com/office/word/2015/wordml/symex" mc:Ignorable="w14 w15 w16se w16cid w16 w16cex w16sdtdh">
+<w:fonts xmlns:mc="http://schemas.openxmlformats.org/markup-compatibility/2006" xmlns:r="http://schemas.openxmlformats.org/officeDocument/2006/relationships" xmlns:w="http://schemas.openxmlformats.org/wordprocessingml/2006/main" xmlns:w14="http://schemas.microsoft.com/office/word/2010/wordml" xmlns:w15="http://schemas.microsoft.com/office/word/2012/wordml" xmlns:w16cex="http://schemas.microsoft.com/office/word/2018/wordml/cex" xmlns:w16cid="http://schemas.microsoft.com/office/word/2016/wordml/cid" xmlns:w16="http://schemas.microsoft.com/office/word/2018/wordml" xmlns:w16du="http://schemas.microsoft.com/office/word/2023/wordml/word16du" xmlns:w16sdtdh="http://schemas.microsoft.com/office/word/2020/wordml/sdtdatahash" xmlns:w16se="http://schemas.microsoft.com/office/word/2015/wordml/symex" mc:Ignorable="w14 w15 w16se w16cid w16 w16cex w16sdtdh w16du">
   <w:font w:name="Wingdings">
     <w:panose1 w:val="05000000000000000000"/>
     <w:charset w:val="02"/>
@@ -9965,7 +10003,7 @@
 </file>
 
 <file path=word/glossary/settings.xml><?xml version="1.0" encoding="utf-8"?>
-<w:settings xmlns:mc="http://schemas.openxmlformats.org/markup-compatibility/2006" xmlns:o="urn:schemas-microsoft-com:office:office" xmlns:r="http://schemas.openxmlformats.org/officeDocument/2006/relationships" xmlns:m="http://schemas.openxmlformats.org/officeDocument/2006/math" xmlns:v="urn:schemas-microsoft-com:vml" xmlns:w10="urn:schemas-microsoft-com:office:word" xmlns:w="http://schemas.openxmlformats.org/wordprocessingml/2006/main" xmlns:w14="http://schemas.microsoft.com/office/word/2010/wordml" xmlns:w15="http://schemas.microsoft.com/office/word/2012/wordml" xmlns:w16cex="http://schemas.microsoft.com/office/word/2018/wordml/cex" xmlns:w16cid="http://schemas.microsoft.com/office/word/2016/wordml/cid" xmlns:w16="http://schemas.microsoft.com/office/word/2018/wordml" xmlns:w16sdtdh="http://schemas.microsoft.com/office/word/2020/wordml/sdtdatahash" xmlns:w16se="http://schemas.microsoft.com/office/word/2015/wordml/symex" xmlns:sl="http://schemas.openxmlformats.org/schemaLibrary/2006/main" mc:Ignorable="w14 w15 w16se w16cid w16 w16cex w16sdtdh">
+<w:settings xmlns:mc="http://schemas.openxmlformats.org/markup-compatibility/2006" xmlns:o="urn:schemas-microsoft-com:office:office" xmlns:r="http://schemas.openxmlformats.org/officeDocument/2006/relationships" xmlns:m="http://schemas.openxmlformats.org/officeDocument/2006/math" xmlns:v="urn:schemas-microsoft-com:vml" xmlns:w10="urn:schemas-microsoft-com:office:word" xmlns:w="http://schemas.openxmlformats.org/wordprocessingml/2006/main" xmlns:w14="http://schemas.microsoft.com/office/word/2010/wordml" xmlns:w15="http://schemas.microsoft.com/office/word/2012/wordml" xmlns:w16cex="http://schemas.microsoft.com/office/word/2018/wordml/cex" xmlns:w16cid="http://schemas.microsoft.com/office/word/2016/wordml/cid" xmlns:w16="http://schemas.microsoft.com/office/word/2018/wordml" xmlns:w16du="http://schemas.microsoft.com/office/word/2023/wordml/word16du" xmlns:w16sdtdh="http://schemas.microsoft.com/office/word/2020/wordml/sdtdatahash" xmlns:w16se="http://schemas.microsoft.com/office/word/2015/wordml/symex" xmlns:sl="http://schemas.openxmlformats.org/schemaLibrary/2006/main" mc:Ignorable="w14 w15 w16se w16cid w16 w16cex w16sdtdh w16du">
   <w:view w:val="normal"/>
   <w:defaultTabStop w:val="708"/>
   <w:hyphenationZone w:val="425"/>
@@ -9982,15 +10020,19 @@
   <w:rsids>
     <w:rsidRoot w:val="006B2BEC"/>
     <w:rsid w:val="000B24E4"/>
+    <w:rsid w:val="001D1C16"/>
     <w:rsid w:val="005276F6"/>
     <w:rsid w:val="006B2BEC"/>
     <w:rsid w:val="0070683F"/>
+    <w:rsid w:val="007913D0"/>
     <w:rsid w:val="00866819"/>
+    <w:rsid w:val="00947555"/>
     <w:rsid w:val="00A236F7"/>
+    <w:rsid w:val="00E46B0D"/>
     <w:rsid w:val="00E536CC"/>
     <w:rsid w:val="00E6477A"/>
     <w:rsid w:val="00EA7A4E"/>
-    <w:rsid w:val="00F36A6A"/>
+    <w:rsid w:val="00F42661"/>
     <w:rsid w:val="00F4343F"/>
   </w:rsids>
   <m:mathPr>
@@ -10015,7 +10057,7 @@
 </file>
 
 <file path=word/glossary/styles.xml><?xml version="1.0" encoding="utf-8"?>
-<w:styles xmlns:mc="http://schemas.openxmlformats.org/markup-compatibility/2006" xmlns:r="http://schemas.openxmlformats.org/officeDocument/2006/relationships" xmlns:w="http://schemas.openxmlformats.org/wordprocessingml/2006/main" xmlns:w14="http://schemas.microsoft.com/office/word/2010/wordml" xmlns:w15="http://schemas.microsoft.com/office/word/2012/wordml" xmlns:w16cex="http://schemas.microsoft.com/office/word/2018/wordml/cex" xmlns:w16cid="http://schemas.microsoft.com/office/word/2016/wordml/cid" xmlns:w16="http://schemas.microsoft.com/office/word/2018/wordml" xmlns:w16sdtdh="http://schemas.microsoft.com/office/word/2020/wordml/sdtdatahash" xmlns:w16se="http://schemas.microsoft.com/office/word/2015/wordml/symex" mc:Ignorable="w14 w15 w16se w16cid w16 w16cex w16sdtdh">
+<w:styles xmlns:mc="http://schemas.openxmlformats.org/markup-compatibility/2006" xmlns:r="http://schemas.openxmlformats.org/officeDocument/2006/relationships" xmlns:w="http://schemas.openxmlformats.org/wordprocessingml/2006/main" xmlns:w14="http://schemas.microsoft.com/office/word/2010/wordml" xmlns:w15="http://schemas.microsoft.com/office/word/2012/wordml" xmlns:w16cex="http://schemas.microsoft.com/office/word/2018/wordml/cex" xmlns:w16cid="http://schemas.microsoft.com/office/word/2016/wordml/cid" xmlns:w16="http://schemas.microsoft.com/office/word/2018/wordml" xmlns:w16du="http://schemas.microsoft.com/office/word/2023/wordml/word16du" xmlns:w16sdtdh="http://schemas.microsoft.com/office/word/2020/wordml/sdtdatahash" xmlns:w16se="http://schemas.microsoft.com/office/word/2015/wordml/symex" mc:Ignorable="w14 w15 w16se w16cid w16 w16cex w16sdtdh w16du">
   <w:docDefaults>
     <w:rPrDefault>
       <w:rPr>
@@ -10688,7 +10730,7 @@
 </file>
 
 <file path=word/glossary/webSettings.xml><?xml version="1.0" encoding="utf-8"?>
-<w:webSettings xmlns:mc="http://schemas.openxmlformats.org/markup-compatibility/2006" xmlns:r="http://schemas.openxmlformats.org/officeDocument/2006/relationships" xmlns:w="http://schemas.openxmlformats.org/wordprocessingml/2006/main" xmlns:w14="http://schemas.microsoft.com/office/word/2010/wordml" xmlns:w15="http://schemas.microsoft.com/office/word/2012/wordml" xmlns:w16cex="http://schemas.microsoft.com/office/word/2018/wordml/cex" xmlns:w16cid="http://schemas.microsoft.com/office/word/2016/wordml/cid" xmlns:w16="http://schemas.microsoft.com/office/word/2018/wordml" xmlns:w16sdtdh="http://schemas.microsoft.com/office/word/2020/wordml/sdtdatahash" xmlns:w16se="http://schemas.microsoft.com/office/word/2015/wordml/symex" mc:Ignorable="w14 w15 w16se w16cid w16 w16cex w16sdtdh">
+<w:webSettings xmlns:mc="http://schemas.openxmlformats.org/markup-compatibility/2006" xmlns:r="http://schemas.openxmlformats.org/officeDocument/2006/relationships" xmlns:w="http://schemas.openxmlformats.org/wordprocessingml/2006/main" xmlns:w14="http://schemas.microsoft.com/office/word/2010/wordml" xmlns:w15="http://schemas.microsoft.com/office/word/2012/wordml" xmlns:w16cex="http://schemas.microsoft.com/office/word/2018/wordml/cex" xmlns:w16cid="http://schemas.microsoft.com/office/word/2016/wordml/cid" xmlns:w16="http://schemas.microsoft.com/office/word/2018/wordml" xmlns:w16du="http://schemas.microsoft.com/office/word/2023/wordml/word16du" xmlns:w16sdtdh="http://schemas.microsoft.com/office/word/2020/wordml/sdtdatahash" xmlns:w16se="http://schemas.microsoft.com/office/word/2015/wordml/symex" mc:Ignorable="w14 w15 w16se w16cid w16 w16cex w16sdtdh w16du">
   <w:optimizeForBrowser/>
   <w:allowPNG/>
 </w:webSettings>
